--- a/287. 夭、殀→夭.docx
+++ b/287. 夭、殀→夭.docx
@@ -167,7 +167,7 @@
           <w:szCs w:val="39"/>
           <w:lang w:eastAsia="zh-TW"/>
         </w:rPr>
-        <w:t>辨意：根據《教育部異體字字典》，「</w:t>
+        <w:t>辨意：「</w:t>
       </w:r>
       <w:r>
         <w:rPr>

--- a/287. 夭、殀→夭.docx
+++ b/287. 夭、殀→夭.docx
@@ -11,16 +11,17 @@
         <w:jc w:val="left"/>
         <w:rPr>
           <w:rFonts w:hint="eastAsia" w:ascii="TW-MOE-Std-Kai" w:hAnsi="TW-MOE-Std-Kai" w:eastAsia="TW-MOE-Std-Kai" w:cs="TW-MOE-Std-Kai"/>
-          <w:sz w:val="39"/>
-          <w:szCs w:val="39"/>
+          <w:sz w:val="40"/>
+          <w:szCs w:val="40"/>
           <w:lang w:eastAsia="zh-TW"/>
         </w:rPr>
       </w:pPr>
-      <w:r>
-        <w:rPr>
-          <w:rFonts w:hint="eastAsia" w:ascii="TW-MOE-Std-Kai" w:hAnsi="TW-MOE-Std-Kai" w:eastAsia="TW-MOE-Std-Kai" w:cs="TW-MOE-Std-Kai"/>
-          <w:sz w:val="39"/>
-          <w:szCs w:val="39"/>
+      <w:bookmarkStart w:id="0" w:name="_GoBack"/>
+      <w:r>
+        <w:rPr>
+          <w:rFonts w:hint="eastAsia" w:ascii="TW-MOE-Std-Kai" w:hAnsi="TW-MOE-Std-Kai" w:eastAsia="TW-MOE-Std-Kai" w:cs="TW-MOE-Std-Kai"/>
+          <w:sz w:val="40"/>
+          <w:szCs w:val="40"/>
           <w:lang w:eastAsia="zh-TW"/>
         </w:rPr>
         <w:t>《大</w:t>
@@ -29,8 +30,8 @@
         <w:rPr>
           <w:rFonts w:hint="eastAsia" w:ascii="TW-MOE-Std-Kai" w:hAnsi="TW-MOE-Std-Kai" w:eastAsia="TW-MOE-Std-Kai" w:cs="TW-MOE-Std-Kai"/>
           <w:kern w:val="2"/>
-          <w:sz w:val="39"/>
-          <w:szCs w:val="39"/>
+          <w:sz w:val="40"/>
+          <w:szCs w:val="40"/>
           <w:lang w:val="en-US" w:eastAsia="zh-TW" w:bidi="ar-SA"/>
           <w14:ligatures w14:val="none"/>
         </w:rPr>
@@ -41,16 +42,16 @@
       <w:pPr>
         <w:rPr>
           <w:rFonts w:hint="eastAsia" w:ascii="TW-MOE-Std-Kai" w:hAnsi="TW-MOE-Std-Kai" w:eastAsia="TW-MOE-Std-Kai" w:cs="TW-MOE-Std-Kai"/>
-          <w:sz w:val="39"/>
-          <w:szCs w:val="39"/>
+          <w:sz w:val="40"/>
+          <w:szCs w:val="40"/>
           <w:lang w:val="en-US" w:eastAsia="zh-TW"/>
         </w:rPr>
       </w:pPr>
       <w:r>
         <w:rPr>
           <w:rFonts w:hint="eastAsia" w:ascii="TW-MOE-Std-Kai" w:hAnsi="TW-MOE-Std-Kai" w:eastAsia="TW-MOE-Std-Kai" w:cs="TW-MOE-Std-Kai"/>
-          <w:sz w:val="39"/>
-          <w:szCs w:val="39"/>
+          <w:sz w:val="40"/>
+          <w:szCs w:val="40"/>
           <w:lang w:eastAsia="zh-TW"/>
         </w:rPr>
         <w:t>辨音：「</w:t>
@@ -58,8 +59,8 @@
       <w:r>
         <w:rPr>
           <w:rFonts w:hint="eastAsia" w:ascii="TW-MOE-Std-Kai" w:hAnsi="TW-MOE-Std-Kai" w:eastAsia="TW-MOE-Std-Kai" w:cs="TW-MOE-Std-Kai"/>
-          <w:sz w:val="39"/>
-          <w:szCs w:val="39"/>
+          <w:sz w:val="40"/>
+          <w:szCs w:val="40"/>
           <w:lang w:val="en-US" w:eastAsia="zh-TW"/>
         </w:rPr>
         <w:t>夭</w:t>
@@ -67,8 +68,8 @@
       <w:r>
         <w:rPr>
           <w:rFonts w:hint="eastAsia" w:ascii="TW-MOE-Std-Kai" w:hAnsi="TW-MOE-Std-Kai" w:eastAsia="TW-MOE-Std-Kai" w:cs="TW-MOE-Std-Kai"/>
-          <w:sz w:val="39"/>
-          <w:szCs w:val="39"/>
+          <w:sz w:val="40"/>
+          <w:szCs w:val="40"/>
           <w:lang w:eastAsia="zh-TW"/>
         </w:rPr>
         <w:t>」音</w:t>
@@ -76,8 +77,8 @@
       <w:r>
         <w:rPr>
           <w:rFonts w:hint="eastAsia" w:ascii="GB Pinyinok-C" w:hAnsi="GB Pinyinok-C" w:eastAsia="GB Pinyinok-C" w:cs="GB Pinyinok-C"/>
-          <w:sz w:val="39"/>
-          <w:szCs w:val="39"/>
+          <w:sz w:val="40"/>
+          <w:szCs w:val="40"/>
           <w:lang w:eastAsia="zh-TW"/>
         </w:rPr>
         <w:t>yǎo</w:t>
@@ -85,8 +86,8 @@
       <w:r>
         <w:rPr>
           <w:rFonts w:hint="eastAsia" w:ascii="TW-MOE-Std-Kai" w:hAnsi="TW-MOE-Std-Kai" w:eastAsia="TW-MOE-Std-Kai" w:cs="TW-MOE-Std-Kai"/>
-          <w:sz w:val="39"/>
-          <w:szCs w:val="39"/>
+          <w:sz w:val="40"/>
+          <w:szCs w:val="40"/>
           <w:lang w:eastAsia="zh-TW"/>
         </w:rPr>
         <w:t>、</w:t>
@@ -94,8 +95,8 @@
       <w:r>
         <w:rPr>
           <w:rFonts w:hint="eastAsia" w:ascii="GB Pinyinok-C" w:hAnsi="GB Pinyinok-C" w:eastAsia="GB Pinyinok-C" w:cs="GB Pinyinok-C"/>
-          <w:sz w:val="39"/>
-          <w:szCs w:val="39"/>
+          <w:sz w:val="40"/>
+          <w:szCs w:val="40"/>
           <w:lang w:eastAsia="zh-TW"/>
         </w:rPr>
         <w:t>yāo</w:t>
@@ -103,8 +104,8 @@
       <w:r>
         <w:rPr>
           <w:rFonts w:hint="eastAsia" w:ascii="TW-MOE-Std-Kai" w:hAnsi="TW-MOE-Std-Kai" w:eastAsia="TW-MOE-Std-Kai" w:cs="TW-MOE-Std-Kai"/>
-          <w:sz w:val="39"/>
-          <w:szCs w:val="39"/>
+          <w:sz w:val="40"/>
+          <w:szCs w:val="40"/>
           <w:lang w:val="en-US" w:eastAsia="zh-TW"/>
         </w:rPr>
         <w:t>或</w:t>
@@ -112,8 +113,8 @@
       <w:r>
         <w:rPr>
           <w:rFonts w:hint="eastAsia" w:ascii="GB Pinyinok-C" w:hAnsi="GB Pinyinok-C" w:eastAsia="GB Pinyinok-C" w:cs="GB Pinyinok-C"/>
-          <w:sz w:val="39"/>
-          <w:szCs w:val="39"/>
+          <w:sz w:val="40"/>
+          <w:szCs w:val="40"/>
           <w:lang w:val="en-US" w:eastAsia="zh-TW"/>
         </w:rPr>
         <w:t>ǎo</w:t>
@@ -121,8 +122,8 @@
       <w:r>
         <w:rPr>
           <w:rFonts w:hint="eastAsia" w:ascii="TW-MOE-Std-Kai" w:hAnsi="TW-MOE-Std-Kai" w:eastAsia="TW-MOE-Std-Kai" w:cs="TW-MOE-Std-Kai"/>
-          <w:sz w:val="39"/>
-          <w:szCs w:val="39"/>
+          <w:sz w:val="40"/>
+          <w:szCs w:val="40"/>
           <w:lang w:val="en-US" w:eastAsia="zh-TW"/>
         </w:rPr>
         <w:t>，「殀」音</w:t>
@@ -130,8 +131,8 @@
       <w:r>
         <w:rPr>
           <w:rFonts w:hint="eastAsia" w:ascii="GB Pinyinok-C" w:hAnsi="GB Pinyinok-C" w:eastAsia="GB Pinyinok-C" w:cs="GB Pinyinok-C"/>
-          <w:sz w:val="39"/>
-          <w:szCs w:val="39"/>
+          <w:sz w:val="40"/>
+          <w:szCs w:val="40"/>
           <w:lang w:val="en-US" w:eastAsia="zh-TW"/>
         </w:rPr>
         <w:t>yǎo</w:t>
@@ -139,8 +140,8 @@
       <w:r>
         <w:rPr>
           <w:rFonts w:hint="eastAsia" w:ascii="TW-MOE-Std-Kai" w:hAnsi="TW-MOE-Std-Kai" w:eastAsia="TW-MOE-Std-Kai" w:cs="TW-MOE-Std-Kai"/>
-          <w:sz w:val="39"/>
-          <w:szCs w:val="39"/>
+          <w:sz w:val="40"/>
+          <w:szCs w:val="40"/>
           <w:lang w:val="en-US" w:eastAsia="zh-TW"/>
         </w:rPr>
         <w:t>。</w:t>
@@ -155,16 +156,16 @@
         <w:jc w:val="left"/>
         <w:rPr>
           <w:rFonts w:hint="eastAsia" w:ascii="TW-MOE-Std-Kai" w:hAnsi="TW-MOE-Std-Kai" w:eastAsia="TW-MOE-Std-Kai" w:cs="TW-MOE-Std-Kai"/>
-          <w:sz w:val="39"/>
-          <w:szCs w:val="39"/>
+          <w:sz w:val="40"/>
+          <w:szCs w:val="40"/>
           <w:lang w:val="en-US" w:eastAsia="zh-TW"/>
         </w:rPr>
       </w:pPr>
       <w:r>
         <w:rPr>
           <w:rFonts w:hint="eastAsia" w:ascii="TW-MOE-Std-Kai" w:hAnsi="TW-MOE-Std-Kai" w:eastAsia="TW-MOE-Std-Kai" w:cs="TW-MOE-Std-Kai"/>
-          <w:sz w:val="39"/>
-          <w:szCs w:val="39"/>
+          <w:sz w:val="40"/>
+          <w:szCs w:val="40"/>
           <w:lang w:eastAsia="zh-TW"/>
         </w:rPr>
         <w:t>辨意：「</w:t>
@@ -172,8 +173,8 @@
       <w:r>
         <w:rPr>
           <w:rFonts w:hint="eastAsia" w:ascii="TW-MOE-Std-Kai" w:hAnsi="TW-MOE-Std-Kai" w:eastAsia="TW-MOE-Std-Kai" w:cs="TW-MOE-Std-Kai"/>
-          <w:sz w:val="39"/>
-          <w:szCs w:val="39"/>
+          <w:sz w:val="40"/>
+          <w:szCs w:val="40"/>
           <w:lang w:val="en-US" w:eastAsia="zh-TW"/>
         </w:rPr>
         <w:t>夭（</w:t>
@@ -181,8 +182,8 @@
       <w:r>
         <w:rPr>
           <w:rFonts w:hint="eastAsia" w:ascii="GB Pinyinok-C" w:hAnsi="GB Pinyinok-C" w:eastAsia="GB Pinyinok-C" w:cs="GB Pinyinok-C"/>
-          <w:sz w:val="39"/>
-          <w:szCs w:val="39"/>
+          <w:sz w:val="40"/>
+          <w:szCs w:val="40"/>
           <w:lang w:eastAsia="zh-TW"/>
         </w:rPr>
         <w:t>yǎo</w:t>
@@ -190,8 +191,8 @@
       <w:r>
         <w:rPr>
           <w:rFonts w:hint="eastAsia" w:ascii="TW-MOE-Std-Kai" w:hAnsi="TW-MOE-Std-Kai" w:eastAsia="TW-MOE-Std-Kai" w:cs="TW-MOE-Std-Kai"/>
-          <w:sz w:val="39"/>
-          <w:szCs w:val="39"/>
+          <w:sz w:val="40"/>
+          <w:szCs w:val="40"/>
           <w:lang w:val="en-US" w:eastAsia="zh-TW"/>
         </w:rPr>
         <w:t>）</w:t>
@@ -199,8 +200,8 @@
       <w:r>
         <w:rPr>
           <w:rFonts w:hint="eastAsia" w:ascii="TW-MOE-Std-Kai" w:hAnsi="TW-MOE-Std-Kai" w:eastAsia="TW-MOE-Std-Kai" w:cs="TW-MOE-Std-Kai"/>
-          <w:sz w:val="39"/>
-          <w:szCs w:val="39"/>
+          <w:sz w:val="40"/>
+          <w:szCs w:val="40"/>
           <w:lang w:eastAsia="zh-TW"/>
         </w:rPr>
         <w:t>」是指屈抑不伸、少壯而死、摧殘，如「</w:t>
@@ -208,8 +209,8 @@
       <w:r>
         <w:rPr>
           <w:rFonts w:hint="eastAsia" w:ascii="TW-MOE-Std-Kai" w:hAnsi="TW-MOE-Std-Kai" w:eastAsia="TW-MOE-Std-Kai" w:cs="TW-MOE-Std-Kai"/>
-          <w:sz w:val="39"/>
-          <w:szCs w:val="39"/>
+          <w:sz w:val="40"/>
+          <w:szCs w:val="40"/>
           <w:lang w:val="en-US" w:eastAsia="zh-TW"/>
         </w:rPr>
         <w:t>夭折」、「早夭」、「夭壽」（亦作「壽夭」）、「夭亡」、「夭逝」、「夭殂」、「夭殞」等。「夭（</w:t>
@@ -217,8 +218,8 @@
       <w:r>
         <w:rPr>
           <w:rFonts w:hint="eastAsia" w:ascii="GB Pinyinok-C" w:hAnsi="GB Pinyinok-C" w:eastAsia="GB Pinyinok-C" w:cs="GB Pinyinok-C"/>
-          <w:sz w:val="39"/>
-          <w:szCs w:val="39"/>
+          <w:sz w:val="40"/>
+          <w:szCs w:val="40"/>
           <w:lang w:eastAsia="zh-TW"/>
         </w:rPr>
         <w:t>yāo</w:t>
@@ -226,8 +227,8 @@
       <w:r>
         <w:rPr>
           <w:rFonts w:hint="eastAsia" w:ascii="TW-MOE-Std-Kai" w:hAnsi="TW-MOE-Std-Kai" w:eastAsia="TW-MOE-Std-Kai" w:cs="TW-MOE-Std-Kai"/>
-          <w:sz w:val="39"/>
-          <w:szCs w:val="39"/>
+          <w:sz w:val="40"/>
+          <w:szCs w:val="40"/>
           <w:lang w:val="en-US" w:eastAsia="zh-TW"/>
         </w:rPr>
         <w:t>）」則是指和舒之貌、茂盛之貌、災禍，如「夭紅」（鮮妍的紅花）、「夭娜（</w:t>
@@ -235,8 +236,8 @@
       <w:r>
         <w:rPr>
           <w:rFonts w:hint="eastAsia" w:ascii="GB Pinyinok-C" w:hAnsi="GB Pinyinok-C" w:eastAsia="GB Pinyinok-C" w:cs="GB Pinyinok-C"/>
-          <w:sz w:val="39"/>
-          <w:szCs w:val="39"/>
+          <w:sz w:val="40"/>
+          <w:szCs w:val="40"/>
           <w:lang w:val="en-US" w:eastAsia="zh-TW"/>
         </w:rPr>
         <w:t>nuó</w:t>
@@ -244,8 +245,8 @@
       <w:r>
         <w:rPr>
           <w:rFonts w:hint="eastAsia" w:ascii="TW-MOE-Std-Kai" w:hAnsi="TW-MOE-Std-Kai" w:eastAsia="TW-MOE-Std-Kai" w:cs="TW-MOE-Std-Kai"/>
-          <w:sz w:val="39"/>
-          <w:szCs w:val="39"/>
+          <w:sz w:val="40"/>
+          <w:szCs w:val="40"/>
           <w:lang w:val="en-US" w:eastAsia="zh-TW"/>
         </w:rPr>
         <w:t>）」（少壯美盛的樣子）、「夭夭」（少壯美盛的樣子；顏色和悅的樣子）、「桃之夭夭」（形容桃樹的花、葉茂盛美麗）、「逃之夭夭」（指逃跑）等。「夭（</w:t>
@@ -253,8 +254,8 @@
       <w:r>
         <w:rPr>
           <w:rFonts w:hint="eastAsia" w:ascii="GB Pinyinok-C" w:hAnsi="GB Pinyinok-C" w:eastAsia="GB Pinyinok-C" w:cs="GB Pinyinok-C"/>
-          <w:sz w:val="39"/>
-          <w:szCs w:val="39"/>
+          <w:sz w:val="40"/>
+          <w:szCs w:val="40"/>
           <w:lang w:val="en-US" w:eastAsia="zh-TW"/>
         </w:rPr>
         <w:t>ǎo</w:t>
@@ -262,31 +263,11 @@
       <w:r>
         <w:rPr>
           <w:rFonts w:hint="eastAsia" w:ascii="TW-MOE-Std-Kai" w:hAnsi="TW-MOE-Std-Kai" w:eastAsia="TW-MOE-Std-Kai" w:cs="TW-MOE-Std-Kai"/>
-          <w:sz w:val="39"/>
-          <w:szCs w:val="39"/>
-          <w:lang w:val="en-US" w:eastAsia="zh-TW"/>
-        </w:rPr>
-        <w:t>）」則是指幼嫩之動、植物，為文言詞，今已不常用。而「殀」則是指夭折、少壯而死、殘害，如「殀壽」（指壽命的短長）等。現代語境中區分「夭」和「殀」，只要記住除「殀壽」</w:t>
-      </w:r>
-      <w:r>
-        <w:rPr>
-          <w:rFonts w:hint="eastAsia" w:ascii="TW-MOE-Std-Kai" w:hAnsi="TW-MOE-Std-Kai" w:eastAsia="TW-MOE-Std-Kai" w:cs="TW-MOE-Std-Kai"/>
-          <w:sz w:val="39"/>
-          <w:szCs w:val="39"/>
-          <w:lang w:val="en-US" w:eastAsia="zh-TW"/>
-        </w:rPr>
-        <w:t>（指壽命的短長）</w:t>
-      </w:r>
-      <w:bookmarkStart w:id="0" w:name="_GoBack"/>
-      <w:bookmarkEnd w:id="0"/>
-      <w:r>
-        <w:rPr>
-          <w:rFonts w:hint="eastAsia" w:ascii="TW-MOE-Std-Kai" w:hAnsi="TW-MOE-Std-Kai" w:eastAsia="TW-MOE-Std-Kai" w:cs="TW-MOE-Std-Kai"/>
-          <w:sz w:val="39"/>
-          <w:szCs w:val="39"/>
-          <w:lang w:val="en-US" w:eastAsia="zh-TW"/>
-        </w:rPr>
-        <w:t>外一律用「夭」即可。</w:t>
+          <w:sz w:val="40"/>
+          <w:szCs w:val="40"/>
+          <w:lang w:val="en-US" w:eastAsia="zh-TW"/>
+        </w:rPr>
+        <w:t>）」則是指幼嫩之動、植物，為文言詞，今已不常用。而「殀」則是指夭折、少壯而死、殘害，如「殀壽」（指壽命的短長）等。現代語境中區分「夭」和「殀」，只要記住除「殀壽」（指壽命的短長）外一律用「夭」即可。</w:t>
       </w:r>
     </w:p>
     <w:p>
@@ -298,21 +279,22 @@
         <w:jc w:val="left"/>
         <w:rPr>
           <w:rFonts w:hint="eastAsia" w:ascii="TW-MOE-Std-Kai" w:hAnsi="TW-MOE-Std-Kai" w:eastAsia="TW-MOE-Std-Kai" w:cs="TW-MOE-Std-Kai"/>
-          <w:sz w:val="39"/>
-          <w:szCs w:val="39"/>
+          <w:sz w:val="40"/>
+          <w:szCs w:val="40"/>
           <w:lang w:val="en-US" w:eastAsia="zh-TW"/>
         </w:rPr>
       </w:pPr>
       <w:r>
         <w:rPr>
           <w:rFonts w:hint="eastAsia" w:ascii="TW-MOE-Std-Kai" w:hAnsi="TW-MOE-Std-Kai" w:eastAsia="TW-MOE-Std-Kai" w:cs="TW-MOE-Std-Kai"/>
-          <w:sz w:val="39"/>
-          <w:szCs w:val="39"/>
+          <w:sz w:val="40"/>
+          <w:szCs w:val="40"/>
           <w:lang w:val="en-US" w:eastAsia="zh-TW"/>
         </w:rPr>
         <w:t>偏旁辨析：只有「夭」可作偏旁，如「妖」、「沃」、「宎」、「岆」、「扷」、「芺」、「殀」、「昋」、「矨」、「祅」、「穾」、「笑」、「訞」、「镺」、「喬」、「飫」等。</w:t>
       </w:r>
     </w:p>
+    <w:bookmarkEnd w:id="0"/>
     <w:sectPr>
       <w:pgSz w:w="11906" w:h="16838"/>
       <w:pgMar w:top="1440" w:right="1800" w:bottom="1440" w:left="1800" w:header="851" w:footer="992" w:gutter="0"/>
